--- a/отчет1.docx
+++ b/отчет1.docx
@@ -303,25 +303,7 @@
           <w:sz w:val="28"/>
           <w:szCs w:val="28"/>
         </w:rPr>
-        <w:t>Выполнил</w:t>
-      </w:r>
-      <w:r>
-        <w:rPr>
-          <w:rFonts w:eastAsia="Times New Roman" w:cs="Times New Roman" w:ascii="Times New Roman" w:hAnsi="Times New Roman"/>
-          <w:color w:val="000000"/>
-          <w:sz w:val="28"/>
-          <w:szCs w:val="28"/>
-        </w:rPr>
-        <w:t>а</w:t>
-      </w:r>
-      <w:r>
-        <w:rPr>
-          <w:rFonts w:eastAsia="Times New Roman" w:cs="Times New Roman" w:ascii="Times New Roman" w:hAnsi="Times New Roman"/>
-          <w:color w:val="000000"/>
-          <w:sz w:val="28"/>
-          <w:szCs w:val="28"/>
-        </w:rPr>
-        <w:t>: Студент группы</w:t>
+        <w:t>Выполнила: Студент группы</w:t>
       </w:r>
     </w:p>
     <w:p>
@@ -363,7 +345,7 @@
           <w:sz w:val="28"/>
           <w:szCs w:val="28"/>
         </w:rPr>
-        <w:t>Попова Светлана</w:t>
+        <w:t>Попова С.А.</w:t>
       </w:r>
     </w:p>
     <w:p>
@@ -383,7 +365,7 @@
           <w:sz w:val="28"/>
           <w:szCs w:val="28"/>
         </w:rPr>
-        <w:t>Проверил:</w:t>
+        <w:t>Проверила:</w:t>
       </w:r>
     </w:p>
     <w:p>
@@ -414,7 +396,7 @@
           <w:szCs w:val="28"/>
           <w:lang w:bidi="ru-RU"/>
         </w:rPr>
-        <w:t>Игнатов Д. В.</w:t>
+        <w:t>Колобенина Д.С.</w:t>
       </w:r>
     </w:p>
     <w:p>
@@ -591,8 +573,11 @@
       <w:pPr>
         <w:pStyle w:val="Normal"/>
         <w:ind w:firstLine="709"/>
+        <w:jc w:val="both"/>
         <w:rPr>
           <w:rFonts w:ascii="Times New Roman" w:hAnsi="Times New Roman"/>
+          <w:sz w:val="28"/>
+          <w:szCs w:val="28"/>
         </w:rPr>
       </w:pPr>
       <w:r>
@@ -610,8 +595,11 @@
       <w:pPr>
         <w:pStyle w:val="Normal"/>
         <w:ind w:firstLine="709"/>
+        <w:jc w:val="both"/>
         <w:rPr>
           <w:rFonts w:ascii="Times New Roman" w:hAnsi="Times New Roman"/>
+          <w:sz w:val="28"/>
+          <w:szCs w:val="28"/>
         </w:rPr>
       </w:pPr>
       <w:r>
@@ -620,15 +608,18 @@
           <w:sz w:val="28"/>
           <w:szCs w:val="28"/>
         </w:rPr>
-        <w:t>Изучить базовые типы, выражения и операции в 1С Предприятие</w:t>
+        <w:t>Изучить базовые типы, выражения и операции в 1С Предприятие.</w:t>
       </w:r>
     </w:p>
     <w:p>
       <w:pPr>
         <w:pStyle w:val="Normal"/>
         <w:ind w:firstLine="709"/>
+        <w:jc w:val="both"/>
         <w:rPr>
           <w:rFonts w:ascii="Times New Roman" w:hAnsi="Times New Roman"/>
+          <w:sz w:val="28"/>
+          <w:szCs w:val="28"/>
         </w:rPr>
       </w:pPr>
       <w:r>
@@ -649,8 +640,11 @@
           <w:ilvl w:val="0"/>
           <w:numId w:val="1"/>
         </w:numPr>
+        <w:jc w:val="both"/>
         <w:rPr>
           <w:rFonts w:ascii="Times New Roman" w:hAnsi="Times New Roman"/>
+          <w:sz w:val="28"/>
+          <w:szCs w:val="28"/>
         </w:rPr>
       </w:pPr>
       <w:r>
@@ -669,8 +663,11 @@
           <w:ilvl w:val="1"/>
           <w:numId w:val="1"/>
         </w:numPr>
+        <w:jc w:val="both"/>
         <w:rPr>
           <w:rFonts w:ascii="Times New Roman" w:hAnsi="Times New Roman"/>
+          <w:sz w:val="28"/>
+          <w:szCs w:val="28"/>
         </w:rPr>
       </w:pPr>
       <w:r>
@@ -689,8 +686,11 @@
           <w:ilvl w:val="1"/>
           <w:numId w:val="1"/>
         </w:numPr>
+        <w:jc w:val="left"/>
         <w:rPr>
           <w:rFonts w:ascii="Times New Roman" w:hAnsi="Times New Roman"/>
+          <w:sz w:val="28"/>
+          <w:szCs w:val="28"/>
         </w:rPr>
       </w:pPr>
       <w:r>
@@ -717,8 +717,11 @@
           <w:ilvl w:val="1"/>
           <w:numId w:val="1"/>
         </w:numPr>
+        <w:jc w:val="both"/>
         <w:rPr>
           <w:rFonts w:ascii="Times New Roman" w:hAnsi="Times New Roman"/>
+          <w:sz w:val="28"/>
+          <w:szCs w:val="28"/>
         </w:rPr>
       </w:pPr>
       <w:r>
@@ -739,8 +742,11 @@
           <w:ilvl w:val="0"/>
           <w:numId w:val="1"/>
         </w:numPr>
+        <w:jc w:val="both"/>
         <w:rPr>
           <w:rFonts w:ascii="Times New Roman" w:hAnsi="Times New Roman"/>
+          <w:sz w:val="28"/>
+          <w:szCs w:val="28"/>
         </w:rPr>
       </w:pPr>
       <w:r>
@@ -759,8 +765,11 @@
           <w:ilvl w:val="1"/>
           <w:numId w:val="1"/>
         </w:numPr>
+        <w:jc w:val="both"/>
         <w:rPr>
           <w:rFonts w:ascii="Times New Roman" w:hAnsi="Times New Roman"/>
+          <w:sz w:val="28"/>
+          <w:szCs w:val="28"/>
         </w:rPr>
       </w:pPr>
       <w:r>
@@ -779,8 +788,11 @@
           <w:ilvl w:val="1"/>
           <w:numId w:val="1"/>
         </w:numPr>
+        <w:jc w:val="both"/>
         <w:rPr>
           <w:rFonts w:ascii="Times New Roman" w:hAnsi="Times New Roman"/>
+          <w:sz w:val="28"/>
+          <w:szCs w:val="28"/>
         </w:rPr>
       </w:pPr>
       <w:r>
@@ -799,8 +811,11 @@
           <w:ilvl w:val="0"/>
           <w:numId w:val="1"/>
         </w:numPr>
+        <w:jc w:val="both"/>
         <w:rPr>
           <w:rFonts w:ascii="Times New Roman" w:hAnsi="Times New Roman"/>
+          <w:sz w:val="28"/>
+          <w:szCs w:val="28"/>
         </w:rPr>
       </w:pPr>
       <w:r>
@@ -819,8 +834,11 @@
           <w:ilvl w:val="1"/>
           <w:numId w:val="1"/>
         </w:numPr>
+        <w:jc w:val="both"/>
         <w:rPr>
           <w:rFonts w:ascii="Times New Roman" w:hAnsi="Times New Roman"/>
+          <w:sz w:val="28"/>
+          <w:szCs w:val="28"/>
         </w:rPr>
       </w:pPr>
       <w:r>
@@ -839,8 +857,11 @@
           <w:ilvl w:val="1"/>
           <w:numId w:val="1"/>
         </w:numPr>
+        <w:jc w:val="both"/>
         <w:rPr>
           <w:rFonts w:ascii="Times New Roman" w:hAnsi="Times New Roman"/>
+          <w:sz w:val="28"/>
+          <w:szCs w:val="28"/>
         </w:rPr>
       </w:pPr>
       <w:r>
@@ -859,8 +880,11 @@
           <w:ilvl w:val="1"/>
           <w:numId w:val="1"/>
         </w:numPr>
+        <w:jc w:val="both"/>
         <w:rPr>
           <w:rFonts w:ascii="Times New Roman" w:hAnsi="Times New Roman"/>
+          <w:sz w:val="28"/>
+          <w:szCs w:val="28"/>
         </w:rPr>
       </w:pPr>
       <w:r>
@@ -880,8 +904,11 @@
           <w:numId w:val="0"/>
         </w:numPr>
         <w:ind w:left="1080" w:hanging="0"/>
+        <w:jc w:val="both"/>
         <w:rPr>
           <w:rFonts w:ascii="Times New Roman" w:hAnsi="Times New Roman"/>
+          <w:sz w:val="28"/>
+          <w:szCs w:val="28"/>
         </w:rPr>
       </w:pPr>
       <w:r>
@@ -900,8 +927,11 @@
           <w:ilvl w:val="0"/>
           <w:numId w:val="1"/>
         </w:numPr>
+        <w:jc w:val="both"/>
         <w:rPr>
           <w:rFonts w:ascii="Times New Roman" w:hAnsi="Times New Roman"/>
+          <w:sz w:val="28"/>
+          <w:szCs w:val="28"/>
         </w:rPr>
       </w:pPr>
       <w:r>
@@ -920,8 +950,11 @@
           <w:ilvl w:val="1"/>
           <w:numId w:val="1"/>
         </w:numPr>
+        <w:jc w:val="both"/>
         <w:rPr>
           <w:rFonts w:ascii="Times New Roman" w:hAnsi="Times New Roman"/>
+          <w:sz w:val="28"/>
+          <w:szCs w:val="28"/>
         </w:rPr>
       </w:pPr>
       <w:r>
@@ -940,8 +973,11 @@
           <w:ilvl w:val="1"/>
           <w:numId w:val="1"/>
         </w:numPr>
+        <w:jc w:val="both"/>
         <w:rPr>
           <w:rFonts w:ascii="Times New Roman" w:hAnsi="Times New Roman"/>
+          <w:sz w:val="28"/>
+          <w:szCs w:val="28"/>
         </w:rPr>
       </w:pPr>
       <w:r>
@@ -960,8 +996,11 @@
           <w:ilvl w:val="1"/>
           <w:numId w:val="1"/>
         </w:numPr>
+        <w:jc w:val="both"/>
         <w:rPr>
           <w:rFonts w:ascii="Times New Roman" w:hAnsi="Times New Roman"/>
+          <w:sz w:val="28"/>
+          <w:szCs w:val="28"/>
         </w:rPr>
       </w:pPr>
       <w:r>
@@ -977,8 +1016,11 @@
       <w:pPr>
         <w:pStyle w:val="Normal"/>
         <w:ind w:firstLine="709"/>
+        <w:jc w:val="both"/>
         <w:rPr>
           <w:rFonts w:ascii="Times New Roman" w:hAnsi="Times New Roman"/>
+          <w:sz w:val="28"/>
+          <w:szCs w:val="28"/>
         </w:rPr>
       </w:pPr>
       <w:r>
@@ -999,18 +1041,14 @@
           <w:ilvl w:val="0"/>
           <w:numId w:val="2"/>
         </w:numPr>
+        <w:jc w:val="left"/>
         <w:rPr>
           <w:rFonts w:ascii="Times New Roman" w:hAnsi="Times New Roman"/>
-        </w:rPr>
-      </w:pPr>
-      <w:r>
-        <w:rPr>
-          <w:rFonts w:cs="Times New Roman" w:ascii="Times New Roman" w:hAnsi="Times New Roman"/>
-          <w:b w:val="false"/>
-          <w:bCs w:val="false"/>
-          <w:sz w:val="28"/>
-          <w:szCs w:val="28"/>
-        </w:rPr>
+          <w:sz w:val="28"/>
+          <w:szCs w:val="28"/>
+        </w:rPr>
+      </w:pPr>
+      <w:r>
         <mc:AlternateContent>
           <mc:Choice Requires="wps">
             <w:drawing>
@@ -1057,9 +1095,8 @@
                             <w:pPr>
                               <w:pStyle w:val="TableofFigures"/>
                               <w:spacing w:before="120" w:after="120"/>
-                              <w:rPr>
-                                <w:rFonts w:ascii="Times New Roman" w:hAnsi="Times New Roman"/>
-                              </w:rPr>
+                              <w:jc w:val="center"/>
+                              <w:rPr/>
                             </w:pPr>
                             <w:r>
                               <w:rPr/>
@@ -1104,42 +1141,49 @@
                             <w:r>
                               <w:rPr>
                                 <w:rFonts w:ascii="Times New Roman" w:hAnsi="Times New Roman"/>
+                                <w:color w:val="000000"/>
                               </w:rPr>
                               <w:t xml:space="preserve">Рисунок </w:t>
                             </w:r>
                             <w:r>
                               <w:rPr>
                                 <w:rFonts w:ascii="Times New Roman" w:hAnsi="Times New Roman"/>
+                                <w:color w:val="000000"/>
                               </w:rPr>
                               <w:fldChar w:fldCharType="begin"/>
                             </w:r>
                             <w:r>
                               <w:rPr>
                                 <w:rFonts w:ascii="Times New Roman" w:hAnsi="Times New Roman"/>
+                                <w:color w:val="000000"/>
                               </w:rPr>
                               <w:instrText xml:space="preserve"> SEQ Рисунок \* ARABIC </w:instrText>
                             </w:r>
                             <w:r>
                               <w:rPr>
                                 <w:rFonts w:ascii="Times New Roman" w:hAnsi="Times New Roman"/>
+                                <w:color w:val="000000"/>
                               </w:rPr>
                               <w:fldChar w:fldCharType="separate"/>
                             </w:r>
                             <w:r>
                               <w:rPr>
                                 <w:rFonts w:ascii="Times New Roman" w:hAnsi="Times New Roman"/>
+                                <w:color w:val="000000"/>
                               </w:rPr>
                               <w:t>1</w:t>
                             </w:r>
                             <w:r>
                               <w:rPr>
                                 <w:rFonts w:ascii="Times New Roman" w:hAnsi="Times New Roman"/>
+                                <w:color w:val="000000"/>
                               </w:rPr>
                               <w:fldChar w:fldCharType="end"/>
                             </w:r>
                             <w:r>
                               <w:rPr>
                                 <w:rFonts w:ascii="Times New Roman" w:hAnsi="Times New Roman"/>
+                                <w:color w:val="000000"/>
                               </w:rPr>
                               <w:t xml:space="preserve"> -Программа</w:t>
                             </w:r>
@@ -1166,9 +1210,8 @@
                       <w:pPr>
                         <w:pStyle w:val="TableofFigures"/>
                         <w:spacing w:before="120" w:after="120"/>
-                        <w:rPr>
-                          <w:rFonts w:ascii="Times New Roman" w:hAnsi="Times New Roman"/>
-                        </w:rPr>
+                        <w:jc w:val="center"/>
+                        <w:rPr/>
                       </w:pPr>
                       <w:r>
                         <w:rPr/>
@@ -1213,42 +1256,49 @@
                       <w:r>
                         <w:rPr>
                           <w:rFonts w:ascii="Times New Roman" w:hAnsi="Times New Roman"/>
+                          <w:color w:val="000000"/>
                         </w:rPr>
                         <w:t xml:space="preserve">Рисунок </w:t>
                       </w:r>
                       <w:r>
                         <w:rPr>
                           <w:rFonts w:ascii="Times New Roman" w:hAnsi="Times New Roman"/>
+                          <w:color w:val="000000"/>
                         </w:rPr>
                         <w:fldChar w:fldCharType="begin"/>
                       </w:r>
                       <w:r>
                         <w:rPr>
                           <w:rFonts w:ascii="Times New Roman" w:hAnsi="Times New Roman"/>
+                          <w:color w:val="000000"/>
                         </w:rPr>
                         <w:instrText xml:space="preserve"> SEQ Рисунок \* ARABIC </w:instrText>
                       </w:r>
                       <w:r>
                         <w:rPr>
                           <w:rFonts w:ascii="Times New Roman" w:hAnsi="Times New Roman"/>
+                          <w:color w:val="000000"/>
                         </w:rPr>
                         <w:fldChar w:fldCharType="separate"/>
                       </w:r>
                       <w:r>
                         <w:rPr>
                           <w:rFonts w:ascii="Times New Roman" w:hAnsi="Times New Roman"/>
+                          <w:color w:val="000000"/>
                         </w:rPr>
                         <w:t>1</w:t>
                       </w:r>
                       <w:r>
                         <w:rPr>
                           <w:rFonts w:ascii="Times New Roman" w:hAnsi="Times New Roman"/>
+                          <w:color w:val="000000"/>
                         </w:rPr>
                         <w:fldChar w:fldCharType="end"/>
                       </w:r>
                       <w:r>
                         <w:rPr>
                           <w:rFonts w:ascii="Times New Roman" w:hAnsi="Times New Roman"/>
+                          <w:color w:val="000000"/>
                         </w:rPr>
                         <w:t xml:space="preserve"> -Программа</w:t>
                       </w:r>
@@ -1260,49 +1310,16 @@
             </w:pict>
           </mc:Fallback>
         </mc:AlternateContent>
-      </w:r>
-      <w:r>
-        <w:rPr>
-          <w:rFonts w:cs="Times New Roman" w:ascii="Times New Roman" w:hAnsi="Times New Roman"/>
-          <w:b w:val="false"/>
-          <w:bCs w:val="false"/>
-          <w:sz w:val="28"/>
-          <w:szCs w:val="28"/>
-        </w:rPr>
-        <w:t>Работа со строковыми значениями</w:t>
-        <w:br/>
-      </w:r>
-    </w:p>
-    <w:p>
-      <w:pPr>
-        <w:pStyle w:val="Normal"/>
-        <w:numPr>
-          <w:ilvl w:val="0"/>
-          <w:numId w:val="0"/>
-        </w:numPr>
-        <w:ind w:left="720" w:hanging="0"/>
-        <w:rPr>
-          <w:rFonts w:ascii="Times New Roman" w:hAnsi="Times New Roman"/>
-        </w:rPr>
-      </w:pPr>
-      <w:r>
-        <w:rPr>
-          <w:rFonts w:cs="Times New Roman" w:ascii="Times New Roman" w:hAnsi="Times New Roman"/>
-          <w:b w:val="false"/>
-          <w:bCs w:val="false"/>
-          <w:sz w:val="28"/>
-          <w:szCs w:val="28"/>
-        </w:rPr>
         <mc:AlternateContent>
           <mc:Choice Requires="wps">
             <w:drawing>
               <wp:anchor behindDoc="0" distT="0" distB="0" distL="0" distR="0" simplePos="0" locked="0" layoutInCell="0" allowOverlap="1" relativeHeight="4">
                 <wp:simplePos x="0" y="0"/>
                 <wp:positionH relativeFrom="column">
-                  <wp:posOffset>213995</wp:posOffset>
+                  <wp:posOffset>147320</wp:posOffset>
                 </wp:positionH>
                 <wp:positionV relativeFrom="paragraph">
-                  <wp:posOffset>300355</wp:posOffset>
+                  <wp:posOffset>3204845</wp:posOffset>
                 </wp:positionV>
                 <wp:extent cx="5711825" cy="3698875"/>
                 <wp:effectExtent l="0" t="0" r="0" b="0"/>
@@ -1339,9 +1356,8 @@
                             <w:pPr>
                               <w:pStyle w:val="TableofFigures"/>
                               <w:spacing w:before="120" w:after="120"/>
-                              <w:rPr>
-                                <w:rFonts w:ascii="Times New Roman" w:hAnsi="Times New Roman"/>
-                              </w:rPr>
+                              <w:jc w:val="center"/>
+                              <w:rPr/>
                             </w:pPr>
                             <w:r>
                               <w:rPr/>
@@ -1386,42 +1402,49 @@
                             <w:r>
                               <w:rPr>
                                 <w:rFonts w:ascii="Times New Roman" w:hAnsi="Times New Roman"/>
+                                <w:color w:val="000000"/>
                               </w:rPr>
                               <w:t xml:space="preserve">Рисунок </w:t>
                             </w:r>
                             <w:r>
                               <w:rPr>
                                 <w:rFonts w:ascii="Times New Roman" w:hAnsi="Times New Roman"/>
+                                <w:color w:val="000000"/>
                               </w:rPr>
                               <w:fldChar w:fldCharType="begin"/>
                             </w:r>
                             <w:r>
                               <w:rPr>
                                 <w:rFonts w:ascii="Times New Roman" w:hAnsi="Times New Roman"/>
+                                <w:color w:val="000000"/>
                               </w:rPr>
                               <w:instrText xml:space="preserve"> SEQ Рисунок \* ARABIC </w:instrText>
                             </w:r>
                             <w:r>
                               <w:rPr>
                                 <w:rFonts w:ascii="Times New Roman" w:hAnsi="Times New Roman"/>
+                                <w:color w:val="000000"/>
                               </w:rPr>
                               <w:fldChar w:fldCharType="separate"/>
                             </w:r>
                             <w:r>
                               <w:rPr>
                                 <w:rFonts w:ascii="Times New Roman" w:hAnsi="Times New Roman"/>
+                                <w:color w:val="000000"/>
                               </w:rPr>
                               <w:t>2</w:t>
                             </w:r>
                             <w:r>
                               <w:rPr>
                                 <w:rFonts w:ascii="Times New Roman" w:hAnsi="Times New Roman"/>
+                                <w:color w:val="000000"/>
                               </w:rPr>
                               <w:fldChar w:fldCharType="end"/>
                             </w:r>
                             <w:r>
                               <w:rPr>
                                 <w:rFonts w:ascii="Times New Roman" w:hAnsi="Times New Roman"/>
+                                <w:color w:val="000000"/>
                               </w:rPr>
                               <w:t xml:space="preserve"> -Результат</w:t>
                             </w:r>
@@ -1439,7 +1462,7 @@
           </mc:Choice>
           <mc:Fallback>
             <w:pict>
-              <v:rect id="shape_0" ID="Врезка2" path="m0,0l-2147483645,0l-2147483645,-2147483646l0,-2147483646xe" fillcolor="white" stroked="f" o:allowincell="f" style="position:absolute;margin-left:16.85pt;margin-top:23.65pt;width:449.7pt;height:291.2pt;mso-wrap-style:square;v-text-anchor:top">
+              <v:rect id="shape_0" ID="Врезка2" path="m0,0l-2147483645,0l-2147483645,-2147483646l0,-2147483646xe" fillcolor="white" stroked="f" o:allowincell="f" style="position:absolute;margin-left:11.6pt;margin-top:252.35pt;width:449.7pt;height:291.2pt;mso-wrap-style:square;v-text-anchor:top">
                 <v:fill o:detectmouseclick="t" type="solid" color2="black"/>
                 <v:stroke color="#3465a4" joinstyle="round" endcap="flat"/>
                 <v:textbox>
@@ -1448,9 +1471,8 @@
                       <w:pPr>
                         <w:pStyle w:val="TableofFigures"/>
                         <w:spacing w:before="120" w:after="120"/>
-                        <w:rPr>
-                          <w:rFonts w:ascii="Times New Roman" w:hAnsi="Times New Roman"/>
-                        </w:rPr>
+                        <w:jc w:val="center"/>
+                        <w:rPr/>
                       </w:pPr>
                       <w:r>
                         <w:rPr/>
@@ -1495,42 +1517,49 @@
                       <w:r>
                         <w:rPr>
                           <w:rFonts w:ascii="Times New Roman" w:hAnsi="Times New Roman"/>
+                          <w:color w:val="000000"/>
                         </w:rPr>
                         <w:t xml:space="preserve">Рисунок </w:t>
                       </w:r>
                       <w:r>
                         <w:rPr>
                           <w:rFonts w:ascii="Times New Roman" w:hAnsi="Times New Roman"/>
+                          <w:color w:val="000000"/>
                         </w:rPr>
                         <w:fldChar w:fldCharType="begin"/>
                       </w:r>
                       <w:r>
                         <w:rPr>
                           <w:rFonts w:ascii="Times New Roman" w:hAnsi="Times New Roman"/>
+                          <w:color w:val="000000"/>
                         </w:rPr>
                         <w:instrText xml:space="preserve"> SEQ Рисунок \* ARABIC </w:instrText>
                       </w:r>
                       <w:r>
                         <w:rPr>
                           <w:rFonts w:ascii="Times New Roman" w:hAnsi="Times New Roman"/>
+                          <w:color w:val="000000"/>
                         </w:rPr>
                         <w:fldChar w:fldCharType="separate"/>
                       </w:r>
                       <w:r>
                         <w:rPr>
                           <w:rFonts w:ascii="Times New Roman" w:hAnsi="Times New Roman"/>
+                          <w:color w:val="000000"/>
                         </w:rPr>
                         <w:t>2</w:t>
                       </w:r>
                       <w:r>
                         <w:rPr>
                           <w:rFonts w:ascii="Times New Roman" w:hAnsi="Times New Roman"/>
+                          <w:color w:val="000000"/>
                         </w:rPr>
                         <w:fldChar w:fldCharType="end"/>
                       </w:r>
                       <w:r>
                         <w:rPr>
                           <w:rFonts w:ascii="Times New Roman" w:hAnsi="Times New Roman"/>
+                          <w:color w:val="000000"/>
                         </w:rPr>
                         <w:t xml:space="preserve"> -Результат</w:t>
                       </w:r>
@@ -1551,6 +1580,7 @@
           <w:sz w:val="28"/>
           <w:szCs w:val="28"/>
         </w:rPr>
+        <w:t>Работа со строковыми значениями</w:t>
         <w:br/>
       </w:r>
     </w:p>
@@ -1561,11 +1591,9 @@
           <w:ilvl w:val="0"/>
           <w:numId w:val="2"/>
         </w:numPr>
-        <w:rPr>
-          <w:rFonts w:ascii="Times New Roman" w:hAnsi="Times New Roman" w:cs="Times New Roman"/>
-          <w:b w:val="false"/>
-          <w:b w:val="false"/>
-          <w:bCs w:val="false"/>
+        <w:jc w:val="both"/>
+        <w:rPr>
+          <w:rFonts w:ascii="Times New Roman" w:hAnsi="Times New Roman"/>
           <w:sz w:val="28"/>
           <w:szCs w:val="28"/>
         </w:rPr>
@@ -1589,18 +1617,15 @@
           <w:numId w:val="0"/>
         </w:numPr>
         <w:ind w:left="720" w:hanging="0"/>
-        <w:rPr>
-          <w:rFonts w:ascii="Times New Roman" w:hAnsi="Times New Roman"/>
-        </w:rPr>
-      </w:pPr>
-      <w:r>
-        <w:rPr>
-          <w:rFonts w:cs="Times New Roman" w:ascii="Times New Roman" w:hAnsi="Times New Roman"/>
+        <w:jc w:val="both"/>
+        <w:rPr>
+          <w:rFonts w:cs="Times New Roman"/>
+          <w:b w:val="false"/>
           <w:b w:val="false"/>
           <w:bCs w:val="false"/>
-          <w:sz w:val="28"/>
-          <w:szCs w:val="28"/>
-        </w:rPr>
+        </w:rPr>
+      </w:pPr>
+      <w:r>
         <mc:AlternateContent>
           <mc:Choice Requires="wps">
             <w:drawing>
@@ -1647,9 +1672,8 @@
                             <w:pPr>
                               <w:pStyle w:val="TableofFigures"/>
                               <w:spacing w:before="120" w:after="120"/>
-                              <w:rPr>
-                                <w:rFonts w:ascii="Times New Roman" w:hAnsi="Times New Roman"/>
-                              </w:rPr>
+                              <w:jc w:val="center"/>
+                              <w:rPr/>
                             </w:pPr>
                             <w:r>
                               <w:rPr/>
@@ -1694,42 +1718,49 @@
                             <w:r>
                               <w:rPr>
                                 <w:rFonts w:ascii="Times New Roman" w:hAnsi="Times New Roman"/>
+                                <w:color w:val="000000"/>
                               </w:rPr>
                               <w:t xml:space="preserve">Рисунок </w:t>
                             </w:r>
                             <w:r>
                               <w:rPr>
                                 <w:rFonts w:ascii="Times New Roman" w:hAnsi="Times New Roman"/>
+                                <w:color w:val="000000"/>
                               </w:rPr>
                               <w:fldChar w:fldCharType="begin"/>
                             </w:r>
                             <w:r>
                               <w:rPr>
                                 <w:rFonts w:ascii="Times New Roman" w:hAnsi="Times New Roman"/>
+                                <w:color w:val="000000"/>
                               </w:rPr>
                               <w:instrText xml:space="preserve"> SEQ Рисунок \* ARABIC </w:instrText>
                             </w:r>
                             <w:r>
                               <w:rPr>
                                 <w:rFonts w:ascii="Times New Roman" w:hAnsi="Times New Roman"/>
+                                <w:color w:val="000000"/>
                               </w:rPr>
                               <w:fldChar w:fldCharType="separate"/>
                             </w:r>
                             <w:r>
                               <w:rPr>
                                 <w:rFonts w:ascii="Times New Roman" w:hAnsi="Times New Roman"/>
+                                <w:color w:val="000000"/>
                               </w:rPr>
                               <w:t>3</w:t>
                             </w:r>
                             <w:r>
                               <w:rPr>
                                 <w:rFonts w:ascii="Times New Roman" w:hAnsi="Times New Roman"/>
+                                <w:color w:val="000000"/>
                               </w:rPr>
                               <w:fldChar w:fldCharType="end"/>
                             </w:r>
                             <w:r>
                               <w:rPr>
                                 <w:rFonts w:ascii="Times New Roman" w:hAnsi="Times New Roman"/>
+                                <w:color w:val="000000"/>
                               </w:rPr>
                               <w:t xml:space="preserve"> -Программа</w:t>
                             </w:r>
@@ -1756,9 +1787,8 @@
                       <w:pPr>
                         <w:pStyle w:val="TableofFigures"/>
                         <w:spacing w:before="120" w:after="120"/>
-                        <w:rPr>
-                          <w:rFonts w:ascii="Times New Roman" w:hAnsi="Times New Roman"/>
-                        </w:rPr>
+                        <w:jc w:val="center"/>
+                        <w:rPr/>
                       </w:pPr>
                       <w:r>
                         <w:rPr/>
@@ -1803,42 +1833,49 @@
                       <w:r>
                         <w:rPr>
                           <w:rFonts w:ascii="Times New Roman" w:hAnsi="Times New Roman"/>
+                          <w:color w:val="000000"/>
                         </w:rPr>
                         <w:t xml:space="preserve">Рисунок </w:t>
                       </w:r>
                       <w:r>
                         <w:rPr>
                           <w:rFonts w:ascii="Times New Roman" w:hAnsi="Times New Roman"/>
+                          <w:color w:val="000000"/>
                         </w:rPr>
                         <w:fldChar w:fldCharType="begin"/>
                       </w:r>
                       <w:r>
                         <w:rPr>
                           <w:rFonts w:ascii="Times New Roman" w:hAnsi="Times New Roman"/>
+                          <w:color w:val="000000"/>
                         </w:rPr>
                         <w:instrText xml:space="preserve"> SEQ Рисунок \* ARABIC </w:instrText>
                       </w:r>
                       <w:r>
                         <w:rPr>
                           <w:rFonts w:ascii="Times New Roman" w:hAnsi="Times New Roman"/>
+                          <w:color w:val="000000"/>
                         </w:rPr>
                         <w:fldChar w:fldCharType="separate"/>
                       </w:r>
                       <w:r>
                         <w:rPr>
                           <w:rFonts w:ascii="Times New Roman" w:hAnsi="Times New Roman"/>
+                          <w:color w:val="000000"/>
                         </w:rPr>
                         <w:t>3</w:t>
                       </w:r>
                       <w:r>
                         <w:rPr>
                           <w:rFonts w:ascii="Times New Roman" w:hAnsi="Times New Roman"/>
+                          <w:color w:val="000000"/>
                         </w:rPr>
                         <w:fldChar w:fldCharType="end"/>
                       </w:r>
                       <w:r>
                         <w:rPr>
                           <w:rFonts w:ascii="Times New Roman" w:hAnsi="Times New Roman"/>
+                          <w:color w:val="000000"/>
                         </w:rPr>
                         <w:t xml:space="preserve"> -Программа</w:t>
                       </w:r>
@@ -1850,53 +1887,16 @@
             </w:pict>
           </mc:Fallback>
         </mc:AlternateContent>
-      </w:r>
-      <w:r>
-        <w:rPr>
-          <w:rFonts w:cs="Times New Roman" w:ascii="Times New Roman" w:hAnsi="Times New Roman"/>
-          <w:b w:val="false"/>
-          <w:bCs w:val="false"/>
-          <w:sz w:val="28"/>
-          <w:szCs w:val="28"/>
-        </w:rPr>
-        <w:br/>
-      </w:r>
-    </w:p>
-    <w:p>
-      <w:pPr>
-        <w:pStyle w:val="Normal"/>
-        <w:numPr>
-          <w:ilvl w:val="0"/>
-          <w:numId w:val="0"/>
-        </w:numPr>
-        <w:ind w:left="720" w:hanging="0"/>
-        <w:rPr>
-          <w:rFonts w:ascii="Times New Roman" w:hAnsi="Times New Roman" w:cs="Times New Roman"/>
-          <w:b w:val="false"/>
-          <w:b w:val="false"/>
-          <w:bCs w:val="false"/>
-          <w:sz w:val="28"/>
-          <w:szCs w:val="28"/>
-        </w:rPr>
-      </w:pPr>
-      <w:r>
-        <w:rPr>
-          <w:rFonts w:cs="Times New Roman" w:ascii="Times New Roman" w:hAnsi="Times New Roman"/>
-          <w:b w:val="false"/>
-          <w:bCs w:val="false"/>
-          <w:sz w:val="28"/>
-          <w:szCs w:val="28"/>
-        </w:rPr>
         <mc:AlternateContent>
           <mc:Choice Requires="wps">
             <w:drawing>
               <wp:anchor behindDoc="0" distT="0" distB="0" distL="0" distR="0" simplePos="0" locked="0" layoutInCell="0" allowOverlap="1" relativeHeight="9">
                 <wp:simplePos x="0" y="0"/>
                 <wp:positionH relativeFrom="column">
-                  <wp:posOffset>114300</wp:posOffset>
+                  <wp:posOffset>80645</wp:posOffset>
                 </wp:positionH>
                 <wp:positionV relativeFrom="paragraph">
-                  <wp:posOffset>399415</wp:posOffset>
+                  <wp:posOffset>2577465</wp:posOffset>
                 </wp:positionV>
                 <wp:extent cx="5711825" cy="1196340"/>
                 <wp:effectExtent l="0" t="0" r="0" b="0"/>
@@ -1933,9 +1933,8 @@
                             <w:pPr>
                               <w:pStyle w:val="TableofFigures"/>
                               <w:spacing w:before="120" w:after="120"/>
-                              <w:rPr>
-                                <w:rFonts w:ascii="Times New Roman" w:hAnsi="Times New Roman"/>
-                              </w:rPr>
+                              <w:jc w:val="center"/>
+                              <w:rPr/>
                             </w:pPr>
                             <w:r>
                               <w:rPr/>
@@ -1981,42 +1980,49 @@
                             <w:r>
                               <w:rPr>
                                 <w:rFonts w:ascii="Times New Roman" w:hAnsi="Times New Roman"/>
+                                <w:color w:val="000000"/>
                               </w:rPr>
                               <w:t xml:space="preserve">Рисунок </w:t>
                             </w:r>
                             <w:r>
                               <w:rPr>
                                 <w:rFonts w:ascii="Times New Roman" w:hAnsi="Times New Roman"/>
+                                <w:color w:val="000000"/>
                               </w:rPr>
                               <w:fldChar w:fldCharType="begin"/>
                             </w:r>
                             <w:r>
                               <w:rPr>
                                 <w:rFonts w:ascii="Times New Roman" w:hAnsi="Times New Roman"/>
+                                <w:color w:val="000000"/>
                               </w:rPr>
                               <w:instrText xml:space="preserve"> SEQ Рисунок \* ARABIC </w:instrText>
                             </w:r>
                             <w:r>
                               <w:rPr>
                                 <w:rFonts w:ascii="Times New Roman" w:hAnsi="Times New Roman"/>
+                                <w:color w:val="000000"/>
                               </w:rPr>
                               <w:fldChar w:fldCharType="separate"/>
                             </w:r>
                             <w:r>
                               <w:rPr>
                                 <w:rFonts w:ascii="Times New Roman" w:hAnsi="Times New Roman"/>
+                                <w:color w:val="000000"/>
                               </w:rPr>
                               <w:t>4</w:t>
                             </w:r>
                             <w:r>
                               <w:rPr>
                                 <w:rFonts w:ascii="Times New Roman" w:hAnsi="Times New Roman"/>
+                                <w:color w:val="000000"/>
                               </w:rPr>
                               <w:fldChar w:fldCharType="end"/>
                             </w:r>
                             <w:r>
                               <w:rPr>
                                 <w:rFonts w:ascii="Times New Roman" w:hAnsi="Times New Roman"/>
+                                <w:color w:val="000000"/>
                               </w:rPr>
                               <w:t xml:space="preserve"> -Результат</w:t>
                             </w:r>
@@ -2034,7 +2040,7 @@
           </mc:Choice>
           <mc:Fallback>
             <w:pict>
-              <v:rect id="shape_0" ID="Врезка4" path="m0,0l-2147483645,0l-2147483645,-2147483646l0,-2147483646xe" fillcolor="white" stroked="f" o:allowincell="f" style="position:absolute;margin-left:9pt;margin-top:31.45pt;width:449.7pt;height:94.15pt;mso-wrap-style:square;v-text-anchor:top">
+              <v:rect id="shape_0" ID="Врезка4" path="m0,0l-2147483645,0l-2147483645,-2147483646l0,-2147483646xe" fillcolor="white" stroked="f" o:allowincell="f" style="position:absolute;margin-left:6.35pt;margin-top:202.95pt;width:449.7pt;height:94.15pt;mso-wrap-style:square;v-text-anchor:top">
                 <v:fill o:detectmouseclick="t" type="solid" color2="black"/>
                 <v:stroke color="#3465a4" joinstyle="round" endcap="flat"/>
                 <v:textbox>
@@ -2043,9 +2049,8 @@
                       <w:pPr>
                         <w:pStyle w:val="TableofFigures"/>
                         <w:spacing w:before="120" w:after="120"/>
-                        <w:rPr>
-                          <w:rFonts w:ascii="Times New Roman" w:hAnsi="Times New Roman"/>
-                        </w:rPr>
+                        <w:jc w:val="center"/>
+                        <w:rPr/>
                       </w:pPr>
                       <w:r>
                         <w:rPr/>
@@ -2091,42 +2096,49 @@
                       <w:r>
                         <w:rPr>
                           <w:rFonts w:ascii="Times New Roman" w:hAnsi="Times New Roman"/>
+                          <w:color w:val="000000"/>
                         </w:rPr>
                         <w:t xml:space="preserve">Рисунок </w:t>
                       </w:r>
                       <w:r>
                         <w:rPr>
                           <w:rFonts w:ascii="Times New Roman" w:hAnsi="Times New Roman"/>
+                          <w:color w:val="000000"/>
                         </w:rPr>
                         <w:fldChar w:fldCharType="begin"/>
                       </w:r>
                       <w:r>
                         <w:rPr>
                           <w:rFonts w:ascii="Times New Roman" w:hAnsi="Times New Roman"/>
+                          <w:color w:val="000000"/>
                         </w:rPr>
                         <w:instrText xml:space="preserve"> SEQ Рисунок \* ARABIC </w:instrText>
                       </w:r>
                       <w:r>
                         <w:rPr>
                           <w:rFonts w:ascii="Times New Roman" w:hAnsi="Times New Roman"/>
+                          <w:color w:val="000000"/>
                         </w:rPr>
                         <w:fldChar w:fldCharType="separate"/>
                       </w:r>
                       <w:r>
                         <w:rPr>
                           <w:rFonts w:ascii="Times New Roman" w:hAnsi="Times New Roman"/>
+                          <w:color w:val="000000"/>
                         </w:rPr>
                         <w:t>4</w:t>
                       </w:r>
                       <w:r>
                         <w:rPr>
                           <w:rFonts w:ascii="Times New Roman" w:hAnsi="Times New Roman"/>
+                          <w:color w:val="000000"/>
                         </w:rPr>
                         <w:fldChar w:fldCharType="end"/>
                       </w:r>
                       <w:r>
                         <w:rPr>
                           <w:rFonts w:ascii="Times New Roman" w:hAnsi="Times New Roman"/>
+                          <w:color w:val="000000"/>
                         </w:rPr>
                         <w:t xml:space="preserve"> -Результат</w:t>
                       </w:r>
@@ -2157,11 +2169,9 @@
           <w:ilvl w:val="0"/>
           <w:numId w:val="2"/>
         </w:numPr>
-        <w:rPr>
-          <w:rFonts w:ascii="Times New Roman" w:hAnsi="Times New Roman" w:cs="Times New Roman"/>
-          <w:b w:val="false"/>
-          <w:b w:val="false"/>
-          <w:bCs w:val="false"/>
+        <w:jc w:val="both"/>
+        <w:rPr>
+          <w:rFonts w:ascii="Times New Roman" w:hAnsi="Times New Roman"/>
           <w:sz w:val="28"/>
           <w:szCs w:val="28"/>
         </w:rPr>
@@ -2185,30 +2195,26 @@
           <w:numId w:val="0"/>
         </w:numPr>
         <w:ind w:left="720" w:hanging="0"/>
+        <w:jc w:val="both"/>
         <w:rPr>
           <w:rFonts w:ascii="Times New Roman" w:hAnsi="Times New Roman"/>
-        </w:rPr>
-      </w:pPr>
-      <w:r>
-        <w:rPr>
-          <w:rFonts w:cs="Times New Roman" w:ascii="Times New Roman" w:hAnsi="Times New Roman"/>
-          <w:b w:val="false"/>
-          <w:bCs w:val="false"/>
-          <w:sz w:val="28"/>
-          <w:szCs w:val="28"/>
-        </w:rPr>
+          <w:sz w:val="28"/>
+          <w:szCs w:val="28"/>
+        </w:rPr>
+      </w:pPr>
+      <w:r>
         <mc:AlternateContent>
           <mc:Choice Requires="wps">
             <w:drawing>
               <wp:anchor behindDoc="0" distT="0" distB="0" distL="0" distR="0" simplePos="0" locked="0" layoutInCell="0" allowOverlap="1" relativeHeight="12">
                 <wp:simplePos x="0" y="0"/>
                 <wp:positionH relativeFrom="column">
-                  <wp:posOffset>24130</wp:posOffset>
+                  <wp:posOffset>247650</wp:posOffset>
                 </wp:positionH>
                 <wp:positionV relativeFrom="paragraph">
-                  <wp:posOffset>371475</wp:posOffset>
+                  <wp:posOffset>38100</wp:posOffset>
                 </wp:positionV>
-                <wp:extent cx="5711825" cy="3728085"/>
+                <wp:extent cx="5426075" cy="3420745"/>
                 <wp:effectExtent l="0" t="0" r="0" b="0"/>
                 <wp:wrapSquare wrapText="largest"/>
                 <wp:docPr id="17" name="Врезка5"/>
@@ -2219,7 +2225,7 @@
                       <wps:spPr>
                         <a:xfrm>
                           <a:off x="0" y="0"/>
-                          <a:ext cx="5711760" cy="3728160"/>
+                          <a:ext cx="5425920" cy="3420720"/>
                         </a:xfrm>
                         <a:prstGeom prst="rect">
                           <a:avLst/>
@@ -2243,15 +2249,14 @@
                             <w:pPr>
                               <w:pStyle w:val="TableofFigures"/>
                               <w:spacing w:before="120" w:after="120"/>
-                              <w:rPr>
-                                <w:rFonts w:ascii="Times New Roman" w:hAnsi="Times New Roman"/>
-                              </w:rPr>
+                              <w:jc w:val="center"/>
+                              <w:rPr/>
                             </w:pPr>
                             <w:r>
                               <w:rPr/>
                               <w:drawing>
                                 <wp:inline distT="0" distB="0" distL="0" distR="0">
-                                  <wp:extent cx="5711825" cy="3392170"/>
+                                  <wp:extent cx="5711825" cy="3079115"/>
                                   <wp:effectExtent l="0" t="0" r="0" b="0"/>
                                   <wp:docPr id="19" name="Изображение5" descr=""/>
                                   <wp:cNvGraphicFramePr>
@@ -2275,7 +2280,7 @@
                                         <pic:spPr bwMode="auto">
                                           <a:xfrm>
                                             <a:off x="0" y="0"/>
-                                            <a:ext cx="5711825" cy="3392170"/>
+                                            <a:ext cx="5711825" cy="3079115"/>
                                           </a:xfrm>
                                           <a:prstGeom prst="rect">
                                             <a:avLst/>
@@ -2290,42 +2295,49 @@
                             <w:r>
                               <w:rPr>
                                 <w:rFonts w:ascii="Times New Roman" w:hAnsi="Times New Roman"/>
+                                <w:color w:val="000000"/>
                               </w:rPr>
                               <w:t xml:space="preserve">Рисунок </w:t>
                             </w:r>
                             <w:r>
                               <w:rPr>
                                 <w:rFonts w:ascii="Times New Roman" w:hAnsi="Times New Roman"/>
+                                <w:color w:val="000000"/>
                               </w:rPr>
                               <w:fldChar w:fldCharType="begin"/>
                             </w:r>
                             <w:r>
                               <w:rPr>
                                 <w:rFonts w:ascii="Times New Roman" w:hAnsi="Times New Roman"/>
+                                <w:color w:val="000000"/>
                               </w:rPr>
                               <w:instrText xml:space="preserve"> SEQ Рисунок \* ARABIC </w:instrText>
                             </w:r>
                             <w:r>
                               <w:rPr>
                                 <w:rFonts w:ascii="Times New Roman" w:hAnsi="Times New Roman"/>
+                                <w:color w:val="000000"/>
                               </w:rPr>
                               <w:fldChar w:fldCharType="separate"/>
                             </w:r>
                             <w:r>
                               <w:rPr>
                                 <w:rFonts w:ascii="Times New Roman" w:hAnsi="Times New Roman"/>
+                                <w:color w:val="000000"/>
                               </w:rPr>
                               <w:t>5</w:t>
                             </w:r>
                             <w:r>
                               <w:rPr>
                                 <w:rFonts w:ascii="Times New Roman" w:hAnsi="Times New Roman"/>
+                                <w:color w:val="000000"/>
                               </w:rPr>
                               <w:fldChar w:fldCharType="end"/>
                             </w:r>
                             <w:r>
                               <w:rPr>
                                 <w:rFonts w:ascii="Times New Roman" w:hAnsi="Times New Roman"/>
+                                <w:color w:val="000000"/>
                               </w:rPr>
                               <w:t xml:space="preserve"> -Программа</w:t>
                             </w:r>
@@ -2343,7 +2355,7 @@
           </mc:Choice>
           <mc:Fallback>
             <w:pict>
-              <v:rect id="shape_0" ID="Врезка5" path="m0,0l-2147483645,0l-2147483645,-2147483646l0,-2147483646xe" fillcolor="white" stroked="f" o:allowincell="f" style="position:absolute;margin-left:1.9pt;margin-top:29.25pt;width:449.7pt;height:293.5pt;mso-wrap-style:square;v-text-anchor:top">
+              <v:rect id="shape_0" ID="Врезка5" path="m0,0l-2147483645,0l-2147483645,-2147483646l0,-2147483646xe" fillcolor="white" stroked="f" o:allowincell="f" style="position:absolute;margin-left:19.5pt;margin-top:3pt;width:427.2pt;height:269.3pt;mso-wrap-style:square;v-text-anchor:top">
                 <v:fill o:detectmouseclick="t" type="solid" color2="black"/>
                 <v:stroke color="#3465a4" joinstyle="round" endcap="flat"/>
                 <v:textbox>
@@ -2352,15 +2364,14 @@
                       <w:pPr>
                         <w:pStyle w:val="TableofFigures"/>
                         <w:spacing w:before="120" w:after="120"/>
-                        <w:rPr>
-                          <w:rFonts w:ascii="Times New Roman" w:hAnsi="Times New Roman"/>
-                        </w:rPr>
+                        <w:jc w:val="center"/>
+                        <w:rPr/>
                       </w:pPr>
                       <w:r>
                         <w:rPr/>
                         <w:drawing>
                           <wp:inline distT="0" distB="0" distL="0" distR="0">
-                            <wp:extent cx="5711825" cy="3392170"/>
+                            <wp:extent cx="5711825" cy="3079115"/>
                             <wp:effectExtent l="0" t="0" r="0" b="0"/>
                             <wp:docPr id="20" name="Изображение5" descr=""/>
                             <wp:cNvGraphicFramePr>
@@ -2384,7 +2395,7 @@
                                   <pic:spPr bwMode="auto">
                                     <a:xfrm>
                                       <a:off x="0" y="0"/>
-                                      <a:ext cx="5711825" cy="3392170"/>
+                                      <a:ext cx="5711825" cy="3079115"/>
                                     </a:xfrm>
                                     <a:prstGeom prst="rect">
                                       <a:avLst/>
@@ -2399,42 +2410,49 @@
                       <w:r>
                         <w:rPr>
                           <w:rFonts w:ascii="Times New Roman" w:hAnsi="Times New Roman"/>
+                          <w:color w:val="000000"/>
                         </w:rPr>
                         <w:t xml:space="preserve">Рисунок </w:t>
                       </w:r>
                       <w:r>
                         <w:rPr>
                           <w:rFonts w:ascii="Times New Roman" w:hAnsi="Times New Roman"/>
+                          <w:color w:val="000000"/>
                         </w:rPr>
                         <w:fldChar w:fldCharType="begin"/>
                       </w:r>
                       <w:r>
                         <w:rPr>
                           <w:rFonts w:ascii="Times New Roman" w:hAnsi="Times New Roman"/>
+                          <w:color w:val="000000"/>
                         </w:rPr>
                         <w:instrText xml:space="preserve"> SEQ Рисунок \* ARABIC </w:instrText>
                       </w:r>
                       <w:r>
                         <w:rPr>
                           <w:rFonts w:ascii="Times New Roman" w:hAnsi="Times New Roman"/>
+                          <w:color w:val="000000"/>
                         </w:rPr>
                         <w:fldChar w:fldCharType="separate"/>
                       </w:r>
                       <w:r>
                         <w:rPr>
                           <w:rFonts w:ascii="Times New Roman" w:hAnsi="Times New Roman"/>
+                          <w:color w:val="000000"/>
                         </w:rPr>
                         <w:t>5</w:t>
                       </w:r>
                       <w:r>
                         <w:rPr>
                           <w:rFonts w:ascii="Times New Roman" w:hAnsi="Times New Roman"/>
+                          <w:color w:val="000000"/>
                         </w:rPr>
                         <w:fldChar w:fldCharType="end"/>
                       </w:r>
                       <w:r>
                         <w:rPr>
                           <w:rFonts w:ascii="Times New Roman" w:hAnsi="Times New Roman"/>
+                          <w:color w:val="000000"/>
                         </w:rPr>
                         <w:t xml:space="preserve"> -Программа</w:t>
                       </w:r>
@@ -2466,30 +2484,21 @@
           <w:numId w:val="0"/>
         </w:numPr>
         <w:ind w:left="720" w:hanging="0"/>
-        <w:rPr>
-          <w:rFonts w:ascii="Times New Roman" w:hAnsi="Times New Roman" w:cs="Times New Roman"/>
-          <w:b w:val="false"/>
-          <w:b w:val="false"/>
-          <w:bCs w:val="false"/>
-          <w:sz w:val="28"/>
-          <w:szCs w:val="28"/>
-        </w:rPr>
-      </w:pPr>
-      <w:r>
-        <w:rPr>
-          <w:rFonts w:cs="Times New Roman" w:ascii="Times New Roman" w:hAnsi="Times New Roman"/>
-          <w:b w:val="false"/>
-          <w:bCs w:val="false"/>
-          <w:sz w:val="28"/>
-          <w:szCs w:val="28"/>
-        </w:rPr>
+        <w:jc w:val="both"/>
+        <w:rPr>
+          <w:rFonts w:ascii="Times New Roman" w:hAnsi="Times New Roman"/>
+          <w:sz w:val="28"/>
+          <w:szCs w:val="28"/>
+        </w:rPr>
+      </w:pPr>
+      <w:r>
         <mc:AlternateContent>
           <mc:Choice Requires="wps">
             <w:drawing>
               <wp:anchor behindDoc="0" distT="0" distB="0" distL="0" distR="0" simplePos="0" locked="0" layoutInCell="0" allowOverlap="1" relativeHeight="14">
                 <wp:simplePos x="0" y="0"/>
                 <wp:positionH relativeFrom="column">
-                  <wp:posOffset>445770</wp:posOffset>
+                  <wp:posOffset>1374140</wp:posOffset>
                 </wp:positionH>
                 <wp:positionV relativeFrom="paragraph">
                   <wp:posOffset>266700</wp:posOffset>
@@ -2529,9 +2538,8 @@
                             <w:pPr>
                               <w:pStyle w:val="TableofFigures"/>
                               <w:spacing w:before="120" w:after="120"/>
-                              <w:rPr>
-                                <w:rFonts w:ascii="Times New Roman" w:hAnsi="Times New Roman"/>
-                              </w:rPr>
+                              <w:jc w:val="center"/>
+                              <w:rPr/>
                             </w:pPr>
                             <w:r>
                               <w:rPr/>
@@ -2576,42 +2584,49 @@
                             <w:r>
                               <w:rPr>
                                 <w:rFonts w:ascii="Times New Roman" w:hAnsi="Times New Roman"/>
+                                <w:color w:val="000000"/>
                               </w:rPr>
                               <w:t xml:space="preserve">Рисунок </w:t>
                             </w:r>
                             <w:r>
                               <w:rPr>
                                 <w:rFonts w:ascii="Times New Roman" w:hAnsi="Times New Roman"/>
+                                <w:color w:val="000000"/>
                               </w:rPr>
                               <w:fldChar w:fldCharType="begin"/>
                             </w:r>
                             <w:r>
                               <w:rPr>
                                 <w:rFonts w:ascii="Times New Roman" w:hAnsi="Times New Roman"/>
+                                <w:color w:val="000000"/>
                               </w:rPr>
                               <w:instrText xml:space="preserve"> SEQ Рисунок \* ARABIC </w:instrText>
                             </w:r>
                             <w:r>
                               <w:rPr>
                                 <w:rFonts w:ascii="Times New Roman" w:hAnsi="Times New Roman"/>
+                                <w:color w:val="000000"/>
                               </w:rPr>
                               <w:fldChar w:fldCharType="separate"/>
                             </w:r>
                             <w:r>
                               <w:rPr>
                                 <w:rFonts w:ascii="Times New Roman" w:hAnsi="Times New Roman"/>
+                                <w:color w:val="000000"/>
                               </w:rPr>
                               <w:t>6</w:t>
                             </w:r>
                             <w:r>
                               <w:rPr>
                                 <w:rFonts w:ascii="Times New Roman" w:hAnsi="Times New Roman"/>
+                                <w:color w:val="000000"/>
                               </w:rPr>
                               <w:fldChar w:fldCharType="end"/>
                             </w:r>
                             <w:r>
                               <w:rPr>
                                 <w:rFonts w:ascii="Times New Roman" w:hAnsi="Times New Roman"/>
+                                <w:color w:val="000000"/>
                               </w:rPr>
                               <w:t xml:space="preserve"> -Результат</w:t>
                             </w:r>
@@ -2629,7 +2644,7 @@
           </mc:Choice>
           <mc:Fallback>
             <w:pict>
-              <v:rect id="shape_0" ID="Врезка6" path="m0,0l-2147483645,0l-2147483645,-2147483646l0,-2147483646xe" fillcolor="white" stroked="f" o:allowincell="f" style="position:absolute;margin-left:35.1pt;margin-top:21pt;width:268.5pt;height:161.4pt;mso-wrap-style:square;v-text-anchor:top">
+              <v:rect id="shape_0" ID="Врезка6" path="m0,0l-2147483645,0l-2147483645,-2147483646l0,-2147483646xe" fillcolor="white" stroked="f" o:allowincell="f" style="position:absolute;margin-left:108.2pt;margin-top:21pt;width:268.5pt;height:161.4pt;mso-wrap-style:square;v-text-anchor:top">
                 <v:fill o:detectmouseclick="t" type="solid" color2="black"/>
                 <v:stroke color="#3465a4" joinstyle="round" endcap="flat"/>
                 <v:textbox>
@@ -2638,9 +2653,8 @@
                       <w:pPr>
                         <w:pStyle w:val="TableofFigures"/>
                         <w:spacing w:before="120" w:after="120"/>
-                        <w:rPr>
-                          <w:rFonts w:ascii="Times New Roman" w:hAnsi="Times New Roman"/>
-                        </w:rPr>
+                        <w:jc w:val="center"/>
+                        <w:rPr/>
                       </w:pPr>
                       <w:r>
                         <w:rPr/>
@@ -2685,42 +2699,49 @@
                       <w:r>
                         <w:rPr>
                           <w:rFonts w:ascii="Times New Roman" w:hAnsi="Times New Roman"/>
+                          <w:color w:val="000000"/>
                         </w:rPr>
                         <w:t xml:space="preserve">Рисунок </w:t>
                       </w:r>
                       <w:r>
                         <w:rPr>
                           <w:rFonts w:ascii="Times New Roman" w:hAnsi="Times New Roman"/>
+                          <w:color w:val="000000"/>
                         </w:rPr>
                         <w:fldChar w:fldCharType="begin"/>
                       </w:r>
                       <w:r>
                         <w:rPr>
                           <w:rFonts w:ascii="Times New Roman" w:hAnsi="Times New Roman"/>
+                          <w:color w:val="000000"/>
                         </w:rPr>
                         <w:instrText xml:space="preserve"> SEQ Рисунок \* ARABIC </w:instrText>
                       </w:r>
                       <w:r>
                         <w:rPr>
                           <w:rFonts w:ascii="Times New Roman" w:hAnsi="Times New Roman"/>
+                          <w:color w:val="000000"/>
                         </w:rPr>
                         <w:fldChar w:fldCharType="separate"/>
                       </w:r>
                       <w:r>
                         <w:rPr>
                           <w:rFonts w:ascii="Times New Roman" w:hAnsi="Times New Roman"/>
+                          <w:color w:val="000000"/>
                         </w:rPr>
                         <w:t>6</w:t>
                       </w:r>
                       <w:r>
                         <w:rPr>
                           <w:rFonts w:ascii="Times New Roman" w:hAnsi="Times New Roman"/>
+                          <w:color w:val="000000"/>
                         </w:rPr>
                         <w:fldChar w:fldCharType="end"/>
                       </w:r>
                       <w:r>
                         <w:rPr>
                           <w:rFonts w:ascii="Times New Roman" w:hAnsi="Times New Roman"/>
+                          <w:color w:val="000000"/>
                         </w:rPr>
                         <w:t xml:space="preserve"> -Результат</w:t>
                       </w:r>
@@ -2751,11 +2772,9 @@
           <w:ilvl w:val="0"/>
           <w:numId w:val="2"/>
         </w:numPr>
-        <w:rPr>
-          <w:rFonts w:ascii="Times New Roman" w:hAnsi="Times New Roman" w:cs="Times New Roman"/>
-          <w:b w:val="false"/>
-          <w:b w:val="false"/>
-          <w:bCs w:val="false"/>
+        <w:jc w:val="both"/>
+        <w:rPr>
+          <w:rFonts w:ascii="Times New Roman" w:hAnsi="Times New Roman"/>
           <w:sz w:val="28"/>
           <w:szCs w:val="28"/>
         </w:rPr>
@@ -2779,18 +2798,14 @@
           <w:numId w:val="0"/>
         </w:numPr>
         <w:ind w:left="720" w:hanging="0"/>
+        <w:jc w:val="both"/>
         <w:rPr>
           <w:rFonts w:ascii="Times New Roman" w:hAnsi="Times New Roman"/>
-        </w:rPr>
-      </w:pPr>
-      <w:r>
-        <w:rPr>
-          <w:rFonts w:cs="Times New Roman" w:ascii="Times New Roman" w:hAnsi="Times New Roman"/>
-          <w:b w:val="false"/>
-          <w:bCs w:val="false"/>
-          <w:sz w:val="28"/>
-          <w:szCs w:val="28"/>
-        </w:rPr>
+          <w:sz w:val="28"/>
+          <w:szCs w:val="28"/>
+        </w:rPr>
+      </w:pPr>
+      <w:r>
         <mc:AlternateContent>
           <mc:Choice Requires="wps">
             <w:drawing>
@@ -2800,7 +2815,7 @@
                   <wp:posOffset>114300</wp:posOffset>
                 </wp:positionH>
                 <wp:positionV relativeFrom="paragraph">
-                  <wp:posOffset>319405</wp:posOffset>
+                  <wp:posOffset>-27940</wp:posOffset>
                 </wp:positionV>
                 <wp:extent cx="5711825" cy="2713990"/>
                 <wp:effectExtent l="0" t="0" r="0" b="0"/>
@@ -2837,9 +2852,8 @@
                             <w:pPr>
                               <w:pStyle w:val="TableofFigures"/>
                               <w:spacing w:before="120" w:after="120"/>
-                              <w:rPr>
-                                <w:rFonts w:ascii="Times New Roman" w:hAnsi="Times New Roman"/>
-                              </w:rPr>
+                              <w:jc w:val="center"/>
+                              <w:rPr/>
                             </w:pPr>
                             <w:r>
                               <w:rPr/>
@@ -2884,42 +2898,49 @@
                             <w:r>
                               <w:rPr>
                                 <w:rFonts w:ascii="Times New Roman" w:hAnsi="Times New Roman"/>
+                                <w:color w:val="000000"/>
                               </w:rPr>
                               <w:t xml:space="preserve">Рисунок </w:t>
                             </w:r>
                             <w:r>
                               <w:rPr>
                                 <w:rFonts w:ascii="Times New Roman" w:hAnsi="Times New Roman"/>
+                                <w:color w:val="000000"/>
                               </w:rPr>
                               <w:fldChar w:fldCharType="begin"/>
                             </w:r>
                             <w:r>
                               <w:rPr>
                                 <w:rFonts w:ascii="Times New Roman" w:hAnsi="Times New Roman"/>
+                                <w:color w:val="000000"/>
                               </w:rPr>
                               <w:instrText xml:space="preserve"> SEQ Рисунок \* ARABIC </w:instrText>
                             </w:r>
                             <w:r>
                               <w:rPr>
                                 <w:rFonts w:ascii="Times New Roman" w:hAnsi="Times New Roman"/>
+                                <w:color w:val="000000"/>
                               </w:rPr>
                               <w:fldChar w:fldCharType="separate"/>
                             </w:r>
                             <w:r>
                               <w:rPr>
                                 <w:rFonts w:ascii="Times New Roman" w:hAnsi="Times New Roman"/>
+                                <w:color w:val="000000"/>
                               </w:rPr>
                               <w:t>7</w:t>
                             </w:r>
                             <w:r>
                               <w:rPr>
                                 <w:rFonts w:ascii="Times New Roman" w:hAnsi="Times New Roman"/>
+                                <w:color w:val="000000"/>
                               </w:rPr>
                               <w:fldChar w:fldCharType="end"/>
                             </w:r>
                             <w:r>
                               <w:rPr>
                                 <w:rFonts w:ascii="Times New Roman" w:hAnsi="Times New Roman"/>
+                                <w:color w:val="000000"/>
                               </w:rPr>
                               <w:t xml:space="preserve"> -Программа</w:t>
                             </w:r>
@@ -2937,7 +2958,7 @@
           </mc:Choice>
           <mc:Fallback>
             <w:pict>
-              <v:rect id="shape_0" ID="Врезка7" path="m0,0l-2147483645,0l-2147483645,-2147483646l0,-2147483646xe" fillcolor="white" stroked="f" o:allowincell="f" style="position:absolute;margin-left:9pt;margin-top:25.15pt;width:449.7pt;height:213.65pt;mso-wrap-style:square;v-text-anchor:top">
+              <v:rect id="shape_0" ID="Врезка7" path="m0,0l-2147483645,0l-2147483645,-2147483646l0,-2147483646xe" fillcolor="white" stroked="f" o:allowincell="f" style="position:absolute;margin-left:9pt;margin-top:-2.2pt;width:449.7pt;height:213.65pt;mso-wrap-style:square;v-text-anchor:top">
                 <v:fill o:detectmouseclick="t" type="solid" color2="black"/>
                 <v:stroke color="#3465a4" joinstyle="round" endcap="flat"/>
                 <v:textbox>
@@ -2946,9 +2967,8 @@
                       <w:pPr>
                         <w:pStyle w:val="TableofFigures"/>
                         <w:spacing w:before="120" w:after="120"/>
-                        <w:rPr>
-                          <w:rFonts w:ascii="Times New Roman" w:hAnsi="Times New Roman"/>
-                        </w:rPr>
+                        <w:jc w:val="center"/>
+                        <w:rPr/>
                       </w:pPr>
                       <w:r>
                         <w:rPr/>
@@ -2993,42 +3013,49 @@
                       <w:r>
                         <w:rPr>
                           <w:rFonts w:ascii="Times New Roman" w:hAnsi="Times New Roman"/>
+                          <w:color w:val="000000"/>
                         </w:rPr>
                         <w:t xml:space="preserve">Рисунок </w:t>
                       </w:r>
                       <w:r>
                         <w:rPr>
                           <w:rFonts w:ascii="Times New Roman" w:hAnsi="Times New Roman"/>
+                          <w:color w:val="000000"/>
                         </w:rPr>
                         <w:fldChar w:fldCharType="begin"/>
                       </w:r>
                       <w:r>
                         <w:rPr>
                           <w:rFonts w:ascii="Times New Roman" w:hAnsi="Times New Roman"/>
+                          <w:color w:val="000000"/>
                         </w:rPr>
                         <w:instrText xml:space="preserve"> SEQ Рисунок \* ARABIC </w:instrText>
                       </w:r>
                       <w:r>
                         <w:rPr>
                           <w:rFonts w:ascii="Times New Roman" w:hAnsi="Times New Roman"/>
+                          <w:color w:val="000000"/>
                         </w:rPr>
                         <w:fldChar w:fldCharType="separate"/>
                       </w:r>
                       <w:r>
                         <w:rPr>
                           <w:rFonts w:ascii="Times New Roman" w:hAnsi="Times New Roman"/>
+                          <w:color w:val="000000"/>
                         </w:rPr>
                         <w:t>7</w:t>
                       </w:r>
                       <w:r>
                         <w:rPr>
                           <w:rFonts w:ascii="Times New Roman" w:hAnsi="Times New Roman"/>
+                          <w:color w:val="000000"/>
                         </w:rPr>
                         <w:fldChar w:fldCharType="end"/>
                       </w:r>
                       <w:r>
                         <w:rPr>
                           <w:rFonts w:ascii="Times New Roman" w:hAnsi="Times New Roman"/>
+                          <w:color w:val="000000"/>
                         </w:rPr>
                         <w:t xml:space="preserve"> -Программа</w:t>
                       </w:r>
@@ -3040,53 +3067,16 @@
             </w:pict>
           </mc:Fallback>
         </mc:AlternateContent>
-      </w:r>
-      <w:r>
-        <w:rPr>
-          <w:rFonts w:cs="Times New Roman" w:ascii="Times New Roman" w:hAnsi="Times New Roman"/>
-          <w:b w:val="false"/>
-          <w:bCs w:val="false"/>
-          <w:sz w:val="28"/>
-          <w:szCs w:val="28"/>
-        </w:rPr>
-        <w:br/>
-      </w:r>
-    </w:p>
-    <w:p>
-      <w:pPr>
-        <w:pStyle w:val="Normal"/>
-        <w:numPr>
-          <w:ilvl w:val="0"/>
-          <w:numId w:val="0"/>
-        </w:numPr>
-        <w:ind w:left="720" w:hanging="0"/>
-        <w:rPr>
-          <w:rFonts w:ascii="Times New Roman" w:hAnsi="Times New Roman" w:cs="Times New Roman"/>
-          <w:b w:val="false"/>
-          <w:b w:val="false"/>
-          <w:bCs w:val="false"/>
-          <w:sz w:val="28"/>
-          <w:szCs w:val="28"/>
-        </w:rPr>
-      </w:pPr>
-      <w:r>
-        <w:rPr>
-          <w:rFonts w:cs="Times New Roman" w:ascii="Times New Roman" w:hAnsi="Times New Roman"/>
-          <w:b w:val="false"/>
-          <w:bCs w:val="false"/>
-          <w:sz w:val="28"/>
-          <w:szCs w:val="28"/>
-        </w:rPr>
         <mc:AlternateContent>
           <mc:Choice Requires="wps">
             <w:drawing>
               <wp:anchor behindDoc="0" distT="0" distB="0" distL="0" distR="0" simplePos="0" locked="0" layoutInCell="0" allowOverlap="1" relativeHeight="19">
                 <wp:simplePos x="0" y="0"/>
                 <wp:positionH relativeFrom="column">
-                  <wp:posOffset>455295</wp:posOffset>
+                  <wp:posOffset>1574165</wp:posOffset>
                 </wp:positionH>
                 <wp:positionV relativeFrom="paragraph">
-                  <wp:posOffset>566420</wp:posOffset>
+                  <wp:posOffset>2892425</wp:posOffset>
                 </wp:positionV>
                 <wp:extent cx="2667000" cy="2126615"/>
                 <wp:effectExtent l="0" t="0" r="0" b="0"/>
@@ -3123,9 +3113,8 @@
                             <w:pPr>
                               <w:pStyle w:val="TableofFigures"/>
                               <w:spacing w:before="120" w:after="120"/>
-                              <w:rPr>
-                                <w:rFonts w:ascii="Times New Roman" w:hAnsi="Times New Roman"/>
-                              </w:rPr>
+                              <w:jc w:val="center"/>
+                              <w:rPr/>
                             </w:pPr>
                             <w:r>
                               <w:rPr/>
@@ -3170,42 +3159,49 @@
                             <w:r>
                               <w:rPr>
                                 <w:rFonts w:ascii="Times New Roman" w:hAnsi="Times New Roman"/>
+                                <w:color w:val="000000"/>
                               </w:rPr>
                               <w:t xml:space="preserve">Рисунок </w:t>
                             </w:r>
                             <w:r>
                               <w:rPr>
                                 <w:rFonts w:ascii="Times New Roman" w:hAnsi="Times New Roman"/>
+                                <w:color w:val="000000"/>
                               </w:rPr>
                               <w:fldChar w:fldCharType="begin"/>
                             </w:r>
                             <w:r>
                               <w:rPr>
                                 <w:rFonts w:ascii="Times New Roman" w:hAnsi="Times New Roman"/>
+                                <w:color w:val="000000"/>
                               </w:rPr>
                               <w:instrText xml:space="preserve"> SEQ Рисунок \* ARABIC </w:instrText>
                             </w:r>
                             <w:r>
                               <w:rPr>
                                 <w:rFonts w:ascii="Times New Roman" w:hAnsi="Times New Roman"/>
+                                <w:color w:val="000000"/>
                               </w:rPr>
                               <w:fldChar w:fldCharType="separate"/>
                             </w:r>
                             <w:r>
                               <w:rPr>
                                 <w:rFonts w:ascii="Times New Roman" w:hAnsi="Times New Roman"/>
+                                <w:color w:val="000000"/>
                               </w:rPr>
                               <w:t>8</w:t>
                             </w:r>
                             <w:r>
                               <w:rPr>
                                 <w:rFonts w:ascii="Times New Roman" w:hAnsi="Times New Roman"/>
+                                <w:color w:val="000000"/>
                               </w:rPr>
                               <w:fldChar w:fldCharType="end"/>
                             </w:r>
                             <w:r>
                               <w:rPr>
                                 <w:rFonts w:ascii="Times New Roman" w:hAnsi="Times New Roman"/>
+                                <w:color w:val="000000"/>
                               </w:rPr>
                               <w:t xml:space="preserve"> -Результат</w:t>
                             </w:r>
@@ -3223,7 +3219,7 @@
           </mc:Choice>
           <mc:Fallback>
             <w:pict>
-              <v:rect id="shape_0" ID="Врезка8" path="m0,0l-2147483645,0l-2147483645,-2147483646l0,-2147483646xe" fillcolor="white" stroked="f" o:allowincell="f" style="position:absolute;margin-left:35.85pt;margin-top:44.6pt;width:209.95pt;height:167.4pt;mso-wrap-style:square;v-text-anchor:top">
+              <v:rect id="shape_0" ID="Врезка8" path="m0,0l-2147483645,0l-2147483645,-2147483646l0,-2147483646xe" fillcolor="white" stroked="f" o:allowincell="f" style="position:absolute;margin-left:123.95pt;margin-top:227.75pt;width:209.95pt;height:167.4pt;mso-wrap-style:square;v-text-anchor:top">
                 <v:fill o:detectmouseclick="t" type="solid" color2="black"/>
                 <v:stroke color="#3465a4" joinstyle="round" endcap="flat"/>
                 <v:textbox>
@@ -3232,9 +3228,8 @@
                       <w:pPr>
                         <w:pStyle w:val="TableofFigures"/>
                         <w:spacing w:before="120" w:after="120"/>
-                        <w:rPr>
-                          <w:rFonts w:ascii="Times New Roman" w:hAnsi="Times New Roman"/>
-                        </w:rPr>
+                        <w:jc w:val="center"/>
+                        <w:rPr/>
                       </w:pPr>
                       <w:r>
                         <w:rPr/>
@@ -3279,42 +3274,49 @@
                       <w:r>
                         <w:rPr>
                           <w:rFonts w:ascii="Times New Roman" w:hAnsi="Times New Roman"/>
+                          <w:color w:val="000000"/>
                         </w:rPr>
                         <w:t xml:space="preserve">Рисунок </w:t>
                       </w:r>
                       <w:r>
                         <w:rPr>
                           <w:rFonts w:ascii="Times New Roman" w:hAnsi="Times New Roman"/>
+                          <w:color w:val="000000"/>
                         </w:rPr>
                         <w:fldChar w:fldCharType="begin"/>
                       </w:r>
                       <w:r>
                         <w:rPr>
                           <w:rFonts w:ascii="Times New Roman" w:hAnsi="Times New Roman"/>
+                          <w:color w:val="000000"/>
                         </w:rPr>
                         <w:instrText xml:space="preserve"> SEQ Рисунок \* ARABIC </w:instrText>
                       </w:r>
                       <w:r>
                         <w:rPr>
                           <w:rFonts w:ascii="Times New Roman" w:hAnsi="Times New Roman"/>
+                          <w:color w:val="000000"/>
                         </w:rPr>
                         <w:fldChar w:fldCharType="separate"/>
                       </w:r>
                       <w:r>
                         <w:rPr>
                           <w:rFonts w:ascii="Times New Roman" w:hAnsi="Times New Roman"/>
+                          <w:color w:val="000000"/>
                         </w:rPr>
                         <w:t>8</w:t>
                       </w:r>
                       <w:r>
                         <w:rPr>
                           <w:rFonts w:ascii="Times New Roman" w:hAnsi="Times New Roman"/>
+                          <w:color w:val="000000"/>
                         </w:rPr>
                         <w:fldChar w:fldCharType="end"/>
                       </w:r>
                       <w:r>
                         <w:rPr>
                           <w:rFonts w:ascii="Times New Roman" w:hAnsi="Times New Roman"/>
+                          <w:color w:val="000000"/>
                         </w:rPr>
                         <w:t xml:space="preserve"> -Результат</w:t>
                       </w:r>
@@ -3341,10 +3343,39 @@
     <w:p>
       <w:pPr>
         <w:pStyle w:val="Normal"/>
+        <w:numPr>
+          <w:ilvl w:val="0"/>
+          <w:numId w:val="0"/>
+        </w:numPr>
+        <w:ind w:left="720" w:hanging="0"/>
+        <w:jc w:val="both"/>
+        <w:rPr>
+          <w:rFonts w:ascii="Times New Roman" w:hAnsi="Times New Roman"/>
+          <w:sz w:val="28"/>
+          <w:szCs w:val="28"/>
+        </w:rPr>
+      </w:pPr>
+      <w:r>
+        <w:rPr>
+          <w:rFonts w:cs="Times New Roman" w:ascii="Times New Roman" w:hAnsi="Times New Roman"/>
+          <w:b w:val="false"/>
+          <w:bCs w:val="false"/>
+          <w:sz w:val="28"/>
+          <w:szCs w:val="28"/>
+        </w:rPr>
+        <w:br/>
+      </w:r>
+      <w:r>
+        <w:br w:type="page"/>
+      </w:r>
+    </w:p>
+    <w:p>
+      <w:pPr>
+        <w:pStyle w:val="Normal"/>
+        <w:spacing w:before="0" w:after="160"/>
         <w:ind w:firstLine="709"/>
-        <w:rPr>
-          <w:rFonts w:ascii="Times New Roman" w:hAnsi="Times New Roman"/>
-        </w:rPr>
+        <w:jc w:val="both"/>
+        <w:rPr/>
       </w:pPr>
       <w:r>
         <w:rPr>
@@ -3362,7 +3393,7 @@
           <w:sz w:val="28"/>
           <w:szCs w:val="28"/>
         </w:rPr>
-        <w:t>: Мы изучили базовые типы, выражения и операции в 1С Предприятие.</w:t>
+        <w:t xml:space="preserve">: </w:t>
       </w:r>
     </w:p>
     <w:p>
@@ -3370,12 +3401,16 @@
         <w:pStyle w:val="Normal"/>
         <w:spacing w:before="0" w:after="160"/>
         <w:ind w:firstLine="709"/>
-        <w:rPr>
-          <w:rFonts w:ascii="Times New Roman" w:hAnsi="Times New Roman"/>
-        </w:rPr>
-      </w:pPr>
-      <w:r>
+        <w:jc w:val="both"/>
         <w:rPr/>
+      </w:pPr>
+      <w:r>
+        <w:rPr>
+          <w:rFonts w:cs="Times New Roman" w:ascii="Times New Roman" w:hAnsi="Times New Roman"/>
+          <w:sz w:val="28"/>
+          <w:szCs w:val="28"/>
+        </w:rPr>
+        <w:t>Цель работы «Изучить базовые типы, выражения и операции в 1С Предприятие» была достигнута путем выполнения разнообразных заданий на работу с строковыми и числовыми значениями, типом булево и дата  в программе 1С Предприятие.</w:t>
       </w:r>
     </w:p>
     <w:sectPr>
